--- a/Running MFLOGP via Anaconda.docx
+++ b/Running MFLOGP via Anaconda.docx
@@ -2,6 +2,23 @@
 <file path=word/document.xml><?xml version="1.0" encoding="utf-8"?>
 <w:document xmlns:wpc="http://schemas.microsoft.com/office/word/2010/wordprocessingCanvas" xmlns:cx="http://schemas.microsoft.com/office/drawing/2014/chartex" xmlns:cx1="http://schemas.microsoft.com/office/drawing/2015/9/8/chartex" xmlns:cx2="http://schemas.microsoft.com/office/drawing/2015/10/21/chartex" xmlns:cx3="http://schemas.microsoft.com/office/drawing/2016/5/9/chartex" xmlns:cx4="http://schemas.microsoft.com/office/drawing/2016/5/10/chartex" xmlns:cx5="http://schemas.microsoft.com/office/drawing/2016/5/11/chartex" xmlns:cx6="http://schemas.microsoft.com/office/drawing/2016/5/12/chartex" xmlns:cx7="http://schemas.microsoft.com/office/drawing/2016/5/13/chartex" xmlns:cx8="http://schemas.microsoft.com/office/drawing/2016/5/14/chartex" xmlns:mc="http://schemas.openxmlformats.org/markup-compatibility/2006" xmlns:aink="http://schemas.microsoft.com/office/drawing/2016/ink" xmlns:am3d="http://schemas.microsoft.com/office/drawing/2017/model3d" xmlns:o="urn:schemas-microsoft-com:office:office" xmlns:oel="http://schemas.microsoft.com/office/2019/extlst" xmlns:r="http://schemas.openxmlformats.org/officeDocument/2006/relationships" xmlns:m="http://schemas.openxmlformats.org/officeDocument/2006/math" xmlns:v="urn:schemas-microsoft-com:vml" xmlns:wp14="http://schemas.microsoft.com/office/word/2010/wordprocessingDrawing" xmlns:wp="http://schemas.openxmlformats.org/drawingml/2006/wordprocessingDrawing" xmlns:w10="urn:schemas-microsoft-com:office:word" xmlns:w="http://schemas.openxmlformats.org/wordprocessingml/2006/main" xmlns:w14="http://schemas.microsoft.com/office/word/2010/wordml" xmlns:w15="http://schemas.microsoft.com/office/word/2012/wordml" xmlns:w16cex="http://schemas.microsoft.com/office/word/2018/wordml/cex" xmlns:w16cid="http://schemas.microsoft.com/office/word/2016/wordml/cid" xmlns:w16="http://schemas.microsoft.com/office/word/2018/wordml" xmlns:w16sdtdh="http://schemas.microsoft.com/office/word/2020/wordml/sdtdatahash" xmlns:w16se="http://schemas.microsoft.com/office/word/2015/wordml/symex" xmlns:wpg="http://schemas.microsoft.com/office/word/2010/wordprocessingGroup" xmlns:wpi="http://schemas.microsoft.com/office/word/2010/wordprocessingInk" xmlns:wne="http://schemas.microsoft.com/office/word/2006/wordml" xmlns:wps="http://schemas.microsoft.com/office/word/2010/wordprocessingShape" mc:Ignorable="w14 w15 w16se w16cid w16 w16cex w16sdtdh wp14">
   <w:body>
+    <w:p>
+      <w:pPr>
+        <w:spacing w:line="240" w:lineRule="auto"/>
+        <w:jc w:val="center"/>
+        <w:rPr>
+          <w:b/>
+          <w:bCs/>
+        </w:rPr>
+      </w:pPr>
+      <w:r>
+        <w:rPr>
+          <w:b/>
+          <w:bCs/>
+        </w:rPr>
+        <w:t>MF-LOGP Algorithm Instruction List</w:t>
+      </w:r>
+    </w:p>
     <w:p>
       <w:pPr>
         <w:spacing w:line="240" w:lineRule="auto"/>
@@ -289,15 +306,7 @@
         <w:jc w:val="both"/>
       </w:pPr>
       <w:r>
-        <w:t>Go to the Teixeira Research Lab GitHub and enter the MF-</w:t>
-      </w:r>
-      <w:proofErr w:type="spellStart"/>
-      <w:r>
-        <w:t>LOGP_Development</w:t>
-      </w:r>
-      <w:proofErr w:type="spellEnd"/>
-      <w:r>
-        <w:t>- branch (</w:t>
+        <w:t>Go to the Teixeira Research Lab GitHub and enter the MF-LOGP_Development- branch (</w:t>
       </w:r>
       <w:hyperlink r:id="rId11" w:history="1">
         <w:r>
@@ -460,15 +469,7 @@
         <w:jc w:val="both"/>
       </w:pPr>
       <w:r>
-        <w:t>The file will download as MF-</w:t>
-      </w:r>
-      <w:proofErr w:type="spellStart"/>
-      <w:r>
-        <w:t>LOGP_Development</w:t>
-      </w:r>
-      <w:proofErr w:type="spellEnd"/>
-      <w:r>
-        <w:t>—main. Unzip and extract the file to a local directory.</w:t>
+        <w:t>The file will download as MF-LOGP_Development—main. Unzip and extract the file to a local directory.</w:t>
       </w:r>
     </w:p>
     <w:p>
@@ -546,7 +547,10 @@
         <w:jc w:val="both"/>
       </w:pPr>
       <w:r>
-        <w:t>MFLOGP.zip</w:t>
+        <w:t>MFLOGP.</w:t>
+      </w:r>
+      <w:r>
+        <w:t>sav</w:t>
       </w:r>
     </w:p>
     <w:p>
@@ -571,11 +575,9 @@
         </w:numPr>
         <w:jc w:val="both"/>
       </w:pPr>
-      <w:proofErr w:type="spellStart"/>
       <w:r>
         <w:t>scale_X.sav</w:t>
       </w:r>
-      <w:proofErr w:type="spellEnd"/>
     </w:p>
     <w:p>
       <w:pPr>
@@ -586,11 +588,9 @@
         </w:numPr>
         <w:jc w:val="both"/>
       </w:pPr>
-      <w:proofErr w:type="spellStart"/>
       <w:r>
         <w:t>scale_y.sav</w:t>
       </w:r>
-      <w:proofErr w:type="spellEnd"/>
     </w:p>
     <w:p>
       <w:pPr>
@@ -612,6 +612,21 @@
         <w:pStyle w:val="ListParagraph"/>
         <w:jc w:val="both"/>
       </w:pPr>
+    </w:p>
+    <w:p>
+      <w:pPr>
+        <w:rPr>
+          <w:b/>
+          <w:bCs/>
+        </w:rPr>
+      </w:pPr>
+      <w:r>
+        <w:rPr>
+          <w:b/>
+          <w:bCs/>
+        </w:rPr>
+        <w:t>Installing Relevant Python Packages</w:t>
+      </w:r>
     </w:p>
     <w:p>
       <w:pPr>
@@ -620,33 +635,9 @@
           <w:ilvl w:val="0"/>
           <w:numId w:val="1"/>
         </w:numPr>
-        <w:jc w:val="both"/>
-      </w:pPr>
-      <w:r>
-        <w:t>Due to size constrains the published MF-LOGP algorithm had to be compressed to be published on GitHub. It is important that the MFLOGP.zip be unzipped and contents extracted to be with the other files in MF-</w:t>
-      </w:r>
-      <w:proofErr w:type="spellStart"/>
-      <w:r>
-        <w:t>LOGP_Development</w:t>
-      </w:r>
-      <w:proofErr w:type="spellEnd"/>
-      <w:r>
-        <w:t xml:space="preserve"> -- main folder</w:t>
-      </w:r>
-    </w:p>
-    <w:p>
-      <w:pPr>
-        <w:rPr>
-          <w:b/>
-          <w:bCs/>
-        </w:rPr>
-      </w:pPr>
-      <w:r>
-        <w:rPr>
-          <w:b/>
-          <w:bCs/>
-        </w:rPr>
-        <w:t>Installing Relevant Python Packages</w:t>
+      </w:pPr>
+      <w:r>
+        <w:t xml:space="preserve">Launch the Spyder environment. </w:t>
       </w:r>
     </w:p>
     <w:p>
@@ -658,18 +649,6 @@
         </w:numPr>
       </w:pPr>
       <w:r>
-        <w:t xml:space="preserve">Launch the Spyder environment. </w:t>
-      </w:r>
-    </w:p>
-    <w:p>
-      <w:pPr>
-        <w:pStyle w:val="ListParagraph"/>
-        <w:numPr>
-          <w:ilvl w:val="0"/>
-          <w:numId w:val="1"/>
-        </w:numPr>
-      </w:pPr>
-      <w:r>
         <w:t>Within the console (bottom right), type the following commands and press enter</w:t>
       </w:r>
     </w:p>
@@ -690,17 +669,8 @@
           <w:b/>
           <w:bCs/>
         </w:rPr>
-        <w:t xml:space="preserve">pip install </w:t>
-      </w:r>
-      <w:proofErr w:type="spellStart"/>
-      <w:r>
-        <w:rPr>
-          <w:b/>
-          <w:bCs/>
-        </w:rPr>
-        <w:t>sklearn</w:t>
-      </w:r>
-      <w:proofErr w:type="spellEnd"/>
+        <w:t>pip install sklearn</w:t>
+      </w:r>
     </w:p>
     <w:p>
       <w:pPr>
@@ -719,17 +689,8 @@
           <w:b/>
           <w:bCs/>
         </w:rPr>
-        <w:t xml:space="preserve">pip install </w:t>
-      </w:r>
-      <w:proofErr w:type="spellStart"/>
-      <w:r>
-        <w:rPr>
-          <w:b/>
-          <w:bCs/>
-        </w:rPr>
-        <w:t>chemparse</w:t>
-      </w:r>
-      <w:proofErr w:type="spellEnd"/>
+        <w:t>pip install chemparse</w:t>
+      </w:r>
     </w:p>
     <w:p>
       <w:pPr>
@@ -748,17 +709,8 @@
           <w:b/>
           <w:bCs/>
         </w:rPr>
-        <w:t xml:space="preserve">pip install </w:t>
-      </w:r>
-      <w:proofErr w:type="spellStart"/>
-      <w:r>
-        <w:rPr>
-          <w:b/>
-          <w:bCs/>
-        </w:rPr>
-        <w:t>joblib</w:t>
-      </w:r>
-      <w:proofErr w:type="spellEnd"/>
+        <w:t>pip install joblib</w:t>
+      </w:r>
     </w:p>
     <w:p>
       <w:pPr>
@@ -980,21 +932,12 @@
       <w:r>
         <w:t>If looking at a single compound (</w:t>
       </w:r>
-      <w:proofErr w:type="spellStart"/>
       <w:r>
         <w:rPr>
           <w:b/>
           <w:bCs/>
         </w:rPr>
-        <w:t>single_compound</w:t>
-      </w:r>
-      <w:proofErr w:type="spellEnd"/>
-      <w:r>
-        <w:rPr>
-          <w:b/>
-          <w:bCs/>
-        </w:rPr>
-        <w:t xml:space="preserve"> = 1)</w:t>
+        <w:t>single_compound = 1)</w:t>
       </w:r>
       <w:r>
         <w:t xml:space="preserve">, simply change the molecular formula to the compound of interest. </w:t>
@@ -1170,34 +1113,23 @@
       <w:r>
         <w:t>If looking at multiple compounds (</w:t>
       </w:r>
-      <w:proofErr w:type="spellStart"/>
       <w:r>
         <w:rPr>
           <w:b/>
           <w:bCs/>
         </w:rPr>
-        <w:t>compound_list</w:t>
-      </w:r>
-      <w:proofErr w:type="spellEnd"/>
+        <w:t>compound_list = 1</w:t>
+      </w:r>
+      <w:r>
+        <w:t xml:space="preserve">), add the file directory for the excel document containing the list of compound formulas under </w:t>
+      </w:r>
       <w:r>
         <w:rPr>
           <w:b/>
           <w:bCs/>
         </w:rPr>
-        <w:t xml:space="preserve"> = 1</w:t>
-      </w:r>
-      <w:r>
-        <w:t xml:space="preserve">), add the file directory for the excel document containing the list of compound formulas under </w:t>
-      </w:r>
-      <w:proofErr w:type="spellStart"/>
-      <w:r>
-        <w:rPr>
-          <w:b/>
-          <w:bCs/>
-        </w:rPr>
         <w:t>file_dir</w:t>
       </w:r>
-      <w:proofErr w:type="spellEnd"/>
     </w:p>
     <w:p>
       <w:pPr>
@@ -1244,7 +1176,6 @@
       <w:r>
         <w:t>Save the workspace (</w:t>
       </w:r>
-      <w:proofErr w:type="spellStart"/>
       <w:r>
         <w:rPr>
           <w:b/>
@@ -1252,7 +1183,6 @@
         </w:rPr>
         <w:t>ctrl+S</w:t>
       </w:r>
-      <w:proofErr w:type="spellEnd"/>
       <w:r>
         <w:t>)</w:t>
       </w:r>
@@ -2326,6 +2256,15 @@
 </file>
 
 <file path=customXml/item1.xml><?xml version="1.0" encoding="utf-8"?>
+<?mso-contentType ?>
+<FormTemplates xmlns="http://schemas.microsoft.com/sharepoint/v3/contenttype/forms">
+  <Display>DocumentLibraryForm</Display>
+  <Edit>DocumentLibraryForm</Edit>
+  <New>DocumentLibraryForm</New>
+</FormTemplates>
+</file>
+
+<file path=customXml/item2.xml><?xml version="1.0" encoding="utf-8"?>
 <p:properties xmlns:p="http://schemas.microsoft.com/office/2006/metadata/properties" xmlns:xsi="http://www.w3.org/2001/XMLSchema-instance" xmlns:pc="http://schemas.microsoft.com/office/infopath/2007/PartnerControls">
   <documentManagement>
     <_ip_UnifiedCompliancePolicyUIAction xmlns="http://schemas.microsoft.com/sharepoint/v3" xsi:nil="true"/>
@@ -2336,15 +2275,6 @@
     </lcf76f155ced4ddcb4097134ff3c332f>
   </documentManagement>
 </p:properties>
-</file>
-
-<file path=customXml/item2.xml><?xml version="1.0" encoding="utf-8"?>
-<?mso-contentType ?>
-<FormTemplates xmlns="http://schemas.microsoft.com/sharepoint/v3/contenttype/forms">
-  <Display>DocumentLibraryForm</Display>
-  <Edit>DocumentLibraryForm</Edit>
-  <New>DocumentLibraryForm</New>
-</FormTemplates>
 </file>
 
 <file path=customXml/item3.xml><?xml version="1.0" encoding="utf-8"?>
@@ -2608,6 +2538,14 @@
 </file>
 
 <file path=customXml/itemProps1.xml><?xml version="1.0" encoding="utf-8"?>
+<ds:datastoreItem xmlns:ds="http://schemas.openxmlformats.org/officeDocument/2006/customXml" ds:itemID="{40B803D3-EA2E-4E55-BBD0-59F58CC4D55A}">
+  <ds:schemaRefs>
+    <ds:schemaRef ds:uri="http://schemas.microsoft.com/sharepoint/v3/contenttype/forms"/>
+  </ds:schemaRefs>
+</ds:datastoreItem>
+</file>
+
+<file path=customXml/itemProps2.xml><?xml version="1.0" encoding="utf-8"?>
 <ds:datastoreItem xmlns:ds="http://schemas.openxmlformats.org/officeDocument/2006/customXml" ds:itemID="{F72DCD00-7234-449E-89A7-003323D8B950}">
   <ds:schemaRefs>
     <ds:schemaRef ds:uri="http://schemas.microsoft.com/office/2006/metadata/properties"/>
@@ -2615,14 +2553,6 @@
     <ds:schemaRef ds:uri="http://schemas.microsoft.com/sharepoint/v3"/>
     <ds:schemaRef ds:uri="4e2cfa6c-8421-4587-95f4-a555090838bc"/>
     <ds:schemaRef ds:uri="2f30b626-bd0b-4735-848a-b4168653970c"/>
-  </ds:schemaRefs>
-</ds:datastoreItem>
-</file>
-
-<file path=customXml/itemProps2.xml><?xml version="1.0" encoding="utf-8"?>
-<ds:datastoreItem xmlns:ds="http://schemas.openxmlformats.org/officeDocument/2006/customXml" ds:itemID="{40B803D3-EA2E-4E55-BBD0-59F58CC4D55A}">
-  <ds:schemaRefs>
-    <ds:schemaRef ds:uri="http://schemas.microsoft.com/sharepoint/v3/contenttype/forms"/>
   </ds:schemaRefs>
 </ds:datastoreItem>
 </file>
